--- a/Compte rendu sélection naturelle.docx
+++ b/Compte rendu sélection naturelle.docx
@@ -1724,17 +1724,7 @@
           <w:sz w:val="28"/>
           <w:szCs w:val="28"/>
         </w:rPr>
-        <w:t>Nous avons retenus la modélisation d’une population possédant un unique gène par soucis de simplicité</w:t>
-      </w:r>
-      <w:bookmarkStart w:id="0" w:name="_GoBack"/>
-      <w:bookmarkEnd w:id="0"/>
-      <w:r>
-        <w:rPr>
-          <w:rFonts w:cs="Times New Roman"/>
-          <w:sz w:val="28"/>
-          <w:szCs w:val="28"/>
-        </w:rPr>
-        <w:t xml:space="preserve"> et pour tirer des conclusions évidentes.</w:t>
+        <w:t>Nous avons retenus la modélisation d’une population possédant un unique gène par soucis de simplicité et pour tirer des conclusions évidentes.</w:t>
       </w:r>
     </w:p>
     <w:p>
@@ -3023,6 +3013,66 @@
           <w:szCs w:val="28"/>
         </w:rPr>
       </w:pPr>
+      <w:r>
+        <w:rPr>
+          <w:rFonts w:ascii="Times New Roman" w:hAnsi="Times New Roman" w:cs="Times New Roman"/>
+          <w:sz w:val="28"/>
+          <w:szCs w:val="28"/>
+        </w:rPr>
+        <w:t xml:space="preserve">Contribution </w:t>
+      </w:r>
+      <w:proofErr w:type="spellStart"/>
+      <w:r>
+        <w:rPr>
+          <w:rFonts w:ascii="Times New Roman" w:hAnsi="Times New Roman" w:cs="Times New Roman"/>
+          <w:sz w:val="28"/>
+          <w:szCs w:val="28"/>
+        </w:rPr>
+        <w:t>Amelle</w:t>
+      </w:r>
+      <w:proofErr w:type="spellEnd"/>
+      <w:r>
+        <w:rPr>
+          <w:rFonts w:ascii="Times New Roman" w:hAnsi="Times New Roman" w:cs="Times New Roman"/>
+          <w:sz w:val="28"/>
+          <w:szCs w:val="28"/>
+        </w:rPr>
+        <w:t xml:space="preserve"> : </w:t>
+      </w:r>
+    </w:p>
+    <w:p>
+      <w:pPr>
+        <w:pStyle w:val="Standard"/>
+        <w:rPr>
+          <w:rFonts w:ascii="Times New Roman" w:hAnsi="Times New Roman"/>
+          <w:color w:val="454545"/>
+        </w:rPr>
+      </w:pPr>
+      <w:r>
+        <w:rPr>
+          <w:rFonts w:ascii="Times New Roman" w:hAnsi="Times New Roman"/>
+          <w:color w:val="454545"/>
+        </w:rPr>
+        <w:t xml:space="preserve">Ce projet m’a permis d’acquérir des compétences en python, essentiellement en terme de graphiques. Mes camarades Rafael et Émile, ayant plus de facilité en programmation, ont contribué à la majeure partie du programme car étaient du coup plus rapides que moi. Cependant, j’ai compris toutes les fonctions ainsi que leur fonctionnement ce qui m’a apporté beaucoup de connaissances. </w:t>
+      </w:r>
+    </w:p>
+    <w:p>
+      <w:pPr>
+        <w:pStyle w:val="Standard"/>
+        <w:rPr>
+          <w:rFonts w:ascii="Times New Roman" w:hAnsi="Times New Roman"/>
+          <w:color w:val="454545"/>
+        </w:rPr>
+      </w:pPr>
+      <w:r>
+        <w:rPr>
+          <w:rFonts w:ascii="Times New Roman" w:hAnsi="Times New Roman"/>
+          <w:color w:val="454545"/>
+        </w:rPr>
+        <w:t>(Idem pour Morgane)</w:t>
+      </w:r>
+      <w:bookmarkStart w:id="0" w:name="_GoBack"/>
+      <w:bookmarkEnd w:id="0"/>
     </w:p>
     <w:p>
       <w:pPr>
@@ -3495,6 +3545,20 @@
       <w:lang w:eastAsia="fr-FR"/>
     </w:rPr>
   </w:style>
+  <w:style w:type="paragraph" w:customStyle="1" w:styleId="Standard">
+    <w:name w:val="Standard"/>
+    <w:rsid w:val="006D2585"/>
+    <w:pPr>
+      <w:suppressAutoHyphens/>
+      <w:autoSpaceDN w:val="0"/>
+      <w:textAlignment w:val="baseline"/>
+    </w:pPr>
+    <w:rPr>
+      <w:rFonts w:ascii="Liberation Serif" w:eastAsia="DejaVu Sans" w:hAnsi="Liberation Serif" w:cs="FreeSans"/>
+      <w:kern w:val="3"/>
+      <w:lang w:eastAsia="zh-CN" w:bidi="hi-IN"/>
+    </w:rPr>
+  </w:style>
 </w:styles>
 </file>
 
@@ -3819,6 +3883,20 @@
       <w:lang w:eastAsia="fr-FR"/>
     </w:rPr>
   </w:style>
+  <w:style w:type="paragraph" w:customStyle="1" w:styleId="Standard">
+    <w:name w:val="Standard"/>
+    <w:rsid w:val="006D2585"/>
+    <w:pPr>
+      <w:suppressAutoHyphens/>
+      <w:autoSpaceDN w:val="0"/>
+      <w:textAlignment w:val="baseline"/>
+    </w:pPr>
+    <w:rPr>
+      <w:rFonts w:ascii="Liberation Serif" w:eastAsia="DejaVu Sans" w:hAnsi="Liberation Serif" w:cs="FreeSans"/>
+      <w:kern w:val="3"/>
+      <w:lang w:eastAsia="zh-CN" w:bidi="hi-IN"/>
+    </w:rPr>
+  </w:style>
 </w:styles>
 </file>
 
